--- a/variantF.docx
+++ b/variantF.docx
@@ -1,6 +1,6 @@
 
 <file path=word/document.xml><?xml version="1.0" encoding="utf-8"?>
-<w:document xmlns:wpc="http://schemas.microsoft.com/office/word/2010/wordprocessingCanvas" xmlns:cx="http://schemas.microsoft.com/office/drawing/2014/chartex" xmlns:cx1="http://schemas.microsoft.com/office/drawing/2015/9/8/chartex" xmlns:cx2="http://schemas.microsoft.com/office/drawing/2015/10/21/chartex" xmlns:cx3="http://schemas.microsoft.com/office/drawing/2016/5/9/chartex" xmlns:cx4="http://schemas.microsoft.com/office/drawing/2016/5/10/chartex" xmlns:cx5="http://schemas.microsoft.com/office/drawing/2016/5/11/chartex" xmlns:cx6="http://schemas.microsoft.com/office/drawing/2016/5/12/chartex" xmlns:cx7="http://schemas.microsoft.com/office/drawing/2016/5/13/chartex" xmlns:cx8="http://schemas.microsoft.com/office/drawing/2016/5/14/chartex" xmlns:mc="http://schemas.openxmlformats.org/markup-compatibility/2006" xmlns:aink="http://schemas.microsoft.com/office/drawing/2016/ink" xmlns:am3d="http://schemas.microsoft.com/office/drawing/2017/model3d" xmlns:o="urn:schemas-microsoft-com:office:office" xmlns:r="http://schemas.openxmlformats.org/officeDocument/2006/relationships" xmlns:m="http://schemas.openxmlformats.org/officeDocument/2006/math" xmlns:v="urn:schemas-microsoft-com:vml" xmlns:wp14="http://schemas.microsoft.com/office/word/2010/wordprocessingDrawing" xmlns:wp="http://schemas.openxmlformats.org/drawingml/2006/wordprocessingDrawing" xmlns:w10="urn:schemas-microsoft-com:office:word" xmlns:w="http://schemas.openxmlformats.org/wordprocessingml/2006/main" xmlns:w14="http://schemas.microsoft.com/office/word/2010/wordml" xmlns:w15="http://schemas.microsoft.com/office/word/2012/wordml" xmlns:w16cex="http://schemas.microsoft.com/office/word/2018/wordml/cex" xmlns:w16cid="http://schemas.microsoft.com/office/word/2016/wordml/cid" xmlns:w16="http://schemas.microsoft.com/office/word/2018/wordml" xmlns:w16se="http://schemas.microsoft.com/office/word/2015/wordml/symex" xmlns:wpg="http://schemas.microsoft.com/office/word/2010/wordprocessingGroup" xmlns:wpi="http://schemas.microsoft.com/office/word/2010/wordprocessingInk" xmlns:wne="http://schemas.microsoft.com/office/word/2006/wordml" xmlns:wps="http://schemas.microsoft.com/office/word/2010/wordprocessingShape" mc:Ignorable="w14 w15 w16se w16cid w16 w16cex wp14">
+<w:document xmlns:wpc="http://schemas.microsoft.com/office/word/2010/wordprocessingCanvas" xmlns:cx="http://schemas.microsoft.com/office/drawing/2014/chartex" xmlns:cx1="http://schemas.microsoft.com/office/drawing/2015/9/8/chartex" xmlns:cx2="http://schemas.microsoft.com/office/drawing/2015/10/21/chartex" xmlns:cx3="http://schemas.microsoft.com/office/drawing/2016/5/9/chartex" xmlns:cx4="http://schemas.microsoft.com/office/drawing/2016/5/10/chartex" xmlns:cx5="http://schemas.microsoft.com/office/drawing/2016/5/11/chartex" xmlns:cx6="http://schemas.microsoft.com/office/drawing/2016/5/12/chartex" xmlns:cx7="http://schemas.microsoft.com/office/drawing/2016/5/13/chartex" xmlns:cx8="http://schemas.microsoft.com/office/drawing/2016/5/14/chartex" xmlns:mc="http://schemas.openxmlformats.org/markup-compatibility/2006" xmlns:aink="http://schemas.microsoft.com/office/drawing/2016/ink" xmlns:am3d="http://schemas.microsoft.com/office/drawing/2017/model3d" xmlns:o="urn:schemas-microsoft-com:office:office" xmlns:oel="http://schemas.microsoft.com/office/2019/extlst" xmlns:r="http://schemas.openxmlformats.org/officeDocument/2006/relationships" xmlns:m="http://schemas.openxmlformats.org/officeDocument/2006/math" xmlns:v="urn:schemas-microsoft-com:vml" xmlns:wp14="http://schemas.microsoft.com/office/word/2010/wordprocessingDrawing" xmlns:wp="http://schemas.openxmlformats.org/drawingml/2006/wordprocessingDrawing" xmlns:w10="urn:schemas-microsoft-com:office:word" xmlns:w="http://schemas.openxmlformats.org/wordprocessingml/2006/main" xmlns:w14="http://schemas.microsoft.com/office/word/2010/wordml" xmlns:w15="http://schemas.microsoft.com/office/word/2012/wordml" xmlns:w16cex="http://schemas.microsoft.com/office/word/2018/wordml/cex" xmlns:w16cid="http://schemas.microsoft.com/office/word/2016/wordml/cid" xmlns:w16="http://schemas.microsoft.com/office/word/2018/wordml" xmlns:w16sdtdh="http://schemas.microsoft.com/office/word/2020/wordml/sdtdatahash" xmlns:w16se="http://schemas.microsoft.com/office/word/2015/wordml/symex" xmlns:wpg="http://schemas.microsoft.com/office/word/2010/wordprocessingGroup" xmlns:wpi="http://schemas.microsoft.com/office/word/2010/wordprocessingInk" xmlns:wne="http://schemas.microsoft.com/office/word/2006/wordml" xmlns:wps="http://schemas.microsoft.com/office/word/2010/wordprocessingShape" mc:Ignorable="w14 w15 w16se w16cid w16 w16cex w16sdtdh wp14">
   <w:body>
     <w:p>
       <w:pPr>
@@ -133,50 +133,41 @@
           <w:sz w:val="24"/>
           <w:lang w:val="bg-BG"/>
         </w:rPr>
-        <w:t>След като сте готови със задач</w:t>
-      </w:r>
+        <w:t>След като сте готови със задачата, моля, прикачете (.</w:t>
+      </w:r>
+      <w:proofErr w:type="spellStart"/>
       <w:r>
         <w:rPr>
           <w:sz w:val="24"/>
           <w:lang w:val="bg-BG"/>
         </w:rPr>
-        <w:t>а</w:t>
-      </w:r>
+        <w:t>txt</w:t>
+      </w:r>
+      <w:proofErr w:type="spellEnd"/>
       <w:r>
         <w:rPr>
           <w:sz w:val="24"/>
           <w:lang w:val="bg-BG"/>
         </w:rPr>
-        <w:t>т</w:t>
-      </w:r>
+        <w:t xml:space="preserve">) файл в системата с линк към GitHub </w:t>
+      </w:r>
+      <w:proofErr w:type="spellStart"/>
       <w:r>
         <w:rPr>
           <w:sz w:val="24"/>
           <w:lang w:val="bg-BG"/>
         </w:rPr>
-        <w:t>а</w:t>
-      </w:r>
+        <w:t>repo</w:t>
+      </w:r>
+      <w:proofErr w:type="spellEnd"/>
       <w:r>
         <w:rPr>
           <w:sz w:val="24"/>
           <w:lang w:val="bg-BG"/>
         </w:rPr>
-        <w:t xml:space="preserve">, моля, </w:t>
-      </w:r>
-      <w:r>
-        <w:rPr>
-          <w:sz w:val="24"/>
-          <w:lang w:val="bg-BG"/>
-        </w:rPr>
-        <w:t>прикачете</w:t>
-      </w:r>
-      <w:r>
-        <w:rPr>
-          <w:sz w:val="24"/>
-          <w:lang w:val="bg-BG"/>
-        </w:rPr>
-        <w:t xml:space="preserve"> </w:t>
-      </w:r>
+        <w:t xml:space="preserve"> или сорс кодът архивирани в .</w:t>
+      </w:r>
+      <w:proofErr w:type="spellStart"/>
       <w:r>
         <w:rPr>
           <w:b/>
@@ -184,180 +175,44 @@
           <w:sz w:val="24"/>
           <w:lang w:val="bg-BG"/>
         </w:rPr>
-        <w:t>(</w:t>
+        <w:t>zip</w:t>
+      </w:r>
+      <w:proofErr w:type="spellEnd"/>
+      <w:r>
+        <w:rPr>
+          <w:sz w:val="24"/>
+          <w:lang w:val="bg-BG"/>
+        </w:rPr>
+        <w:t xml:space="preserve">. </w:t>
       </w:r>
       <w:r>
         <w:rPr>
           <w:b/>
           <w:bCs/>
           <w:sz w:val="24"/>
-        </w:rPr>
-        <w:t>.txt)</w:t>
-      </w:r>
-      <w:r>
-        <w:rPr>
-          <w:sz w:val="24"/>
-        </w:rPr>
-        <w:t xml:space="preserve"> </w:t>
-      </w:r>
-      <w:r>
-        <w:rPr>
-          <w:sz w:val="24"/>
-          <w:lang w:val="bg-BG"/>
-        </w:rPr>
-        <w:t xml:space="preserve">файл в системата с линк към </w:t>
-      </w:r>
-      <w:r>
-        <w:rPr>
-          <w:sz w:val="24"/>
-        </w:rPr>
-        <w:t>GitHub repo</w:t>
-      </w:r>
-      <w:r>
-        <w:rPr>
-          <w:sz w:val="24"/>
-        </w:rPr>
-        <w:t xml:space="preserve"> </w:t>
-      </w:r>
-      <w:r>
-        <w:rPr>
-          <w:sz w:val="24"/>
-          <w:lang w:val="bg-BG"/>
-        </w:rPr>
-        <w:t xml:space="preserve">или </w:t>
-      </w:r>
-      <w:r>
-        <w:rPr>
-          <w:sz w:val="24"/>
-          <w:lang w:val="bg-BG"/>
-        </w:rPr>
-        <w:t>сорс код</w:t>
-      </w:r>
-      <w:r>
-        <w:rPr>
-          <w:sz w:val="24"/>
-          <w:lang w:val="bg-BG"/>
-        </w:rPr>
-        <w:t xml:space="preserve">ът от </w:t>
-      </w:r>
-      <w:r>
-        <w:rPr>
-          <w:sz w:val="24"/>
-          <w:lang w:val="bg-BG"/>
-        </w:rPr>
-        <w:t xml:space="preserve"> (</w:t>
-      </w:r>
+          <w:lang w:val="bg-BG"/>
+        </w:rPr>
+        <w:t xml:space="preserve">ВАЖНО Е ДА ИЗТРИЕТЕ папка </w:t>
+      </w:r>
+      <w:proofErr w:type="spellStart"/>
       <w:r>
         <w:rPr>
           <w:b/>
           <w:bCs/>
           <w:sz w:val="24"/>
-        </w:rPr>
-        <w:t>index</w:t>
-      </w:r>
+          <w:lang w:val="bg-BG"/>
+        </w:rPr>
+        <w:t>node_modules</w:t>
+      </w:r>
+      <w:proofErr w:type="spellEnd"/>
       <w:r>
         <w:rPr>
           <w:b/>
           <w:bCs/>
           <w:sz w:val="24"/>
-        </w:rPr>
-        <w:t>.html</w:t>
-      </w:r>
-      <w:r>
-        <w:rPr>
-          <w:b/>
-          <w:bCs/>
-          <w:sz w:val="24"/>
-        </w:rPr>
-        <w:t xml:space="preserve"> </w:t>
-      </w:r>
-      <w:r>
-        <w:rPr>
-          <w:b/>
-          <w:bCs/>
-          <w:sz w:val="24"/>
-          <w:lang w:val="bg-BG"/>
-        </w:rPr>
-        <w:t xml:space="preserve">и </w:t>
-      </w:r>
-      <w:r>
-        <w:rPr>
-          <w:b/>
-          <w:bCs/>
-          <w:sz w:val="24"/>
-        </w:rPr>
-        <w:t xml:space="preserve"> </w:t>
-      </w:r>
-      <w:r>
-        <w:rPr>
-          <w:b/>
-          <w:bCs/>
-          <w:sz w:val="24"/>
-        </w:rPr>
-        <w:t>index</w:t>
-      </w:r>
-      <w:r>
-        <w:rPr>
-          <w:b/>
-          <w:bCs/>
-          <w:sz w:val="24"/>
-        </w:rPr>
-        <w:t>.js</w:t>
-      </w:r>
-      <w:r>
-        <w:rPr>
-          <w:sz w:val="24"/>
-        </w:rPr>
-        <w:t>)</w:t>
-      </w:r>
-      <w:r>
-        <w:rPr>
-          <w:sz w:val="24"/>
-        </w:rPr>
-        <w:t xml:space="preserve"> </w:t>
-      </w:r>
-      <w:r>
-        <w:rPr>
-          <w:sz w:val="24"/>
-          <w:lang w:val="bg-BG"/>
-        </w:rPr>
-        <w:t>архивирани</w:t>
-      </w:r>
-      <w:r>
-        <w:rPr>
-          <w:sz w:val="24"/>
-        </w:rPr>
-        <w:t xml:space="preserve"> </w:t>
-      </w:r>
-      <w:r>
-        <w:rPr>
-          <w:sz w:val="24"/>
-          <w:lang w:val="bg-BG"/>
-        </w:rPr>
-        <w:t xml:space="preserve">в </w:t>
-      </w:r>
-      <w:r>
-        <w:rPr>
-          <w:b/>
-          <w:bCs/>
-          <w:sz w:val="24"/>
           <w:lang w:val="bg-BG"/>
         </w:rPr>
         <w:t>.</w:t>
-      </w:r>
-      <w:r>
-        <w:rPr>
-          <w:b/>
-          <w:bCs/>
-          <w:sz w:val="24"/>
-        </w:rPr>
-        <w:t>zip</w:t>
-      </w:r>
-      <w:r>
-        <w:rPr>
-          <w:sz w:val="24"/>
-        </w:rPr>
-        <w:t xml:space="preserve"> </w:t>
       </w:r>
     </w:p>
     <w:p>
@@ -424,33 +279,21 @@
         <w:rPr>
           <w:lang w:val="bg-BG"/>
         </w:rPr>
-        <w:t xml:space="preserve"> браузър</w:t>
-      </w:r>
-      <w:r>
-        <w:rPr>
-          <w:lang w:val="bg-BG"/>
-        </w:rPr>
         <w:t xml:space="preserve"> </w:t>
       </w:r>
-      <w:r>
-        <w:rPr>
-          <w:lang w:val="bg-BG"/>
-        </w:rPr>
-        <w:t>поддръжка</w:t>
-      </w:r>
-    </w:p>
-    <w:p>
-      <w:pPr>
-        <w:pStyle w:val="Heading2"/>
-      </w:pPr>
-      <w:r>
-        <w:rPr>
-          <w:lang w:val="bg-BG"/>
-        </w:rPr>
-        <w:t xml:space="preserve">Добавете </w:t>
-      </w:r>
-      <w:r>
-        <w:t>jQuery UI</w:t>
+      <w:proofErr w:type="spellStart"/>
+      <w:r>
+        <w:rPr>
+          <w:lang w:val="bg-BG"/>
+        </w:rPr>
+        <w:t>Onsen</w:t>
+      </w:r>
+      <w:proofErr w:type="spellEnd"/>
+      <w:r>
+        <w:rPr>
+          <w:lang w:val="bg-BG"/>
+        </w:rPr>
+        <w:t xml:space="preserve"> UI</w:t>
       </w:r>
     </w:p>
     <w:p>
@@ -488,10 +331,13 @@
         <w:rPr>
           <w:lang w:val="bg-BG"/>
         </w:rPr>
-        <w:t xml:space="preserve">В </w:t>
-      </w:r>
-      <w:r>
-        <w:t xml:space="preserve">index.html </w:t>
+        <w:t>В</w:t>
+      </w:r>
+      <w:r>
+        <w:t xml:space="preserve"> </w:t>
+      </w:r>
+      <w:r>
+        <w:t xml:space="preserve">html </w:t>
       </w:r>
       <w:r>
         <w:rPr>
@@ -575,10 +421,10 @@
               <w:t>Част от</w:t>
             </w:r>
             <w:r>
-              <w:t xml:space="preserve"> index</w:t>
-            </w:r>
-            <w:r>
-              <w:t>.html</w:t>
+              <w:t xml:space="preserve"> </w:t>
+            </w:r>
+            <w:r>
+              <w:t>html</w:t>
             </w:r>
           </w:p>
         </w:tc>
@@ -678,7 +524,7 @@
                 <w:color w:val="24292E"/>
                 <w:shd w:val="clear" w:color="auto" w:fill="FFFFFF"/>
               </w:rPr>
-              <w:t>&lt;ul data-role="</w:t>
+              <w:t>&lt;</w:t>
             </w:r>
             <w:proofErr w:type="spellStart"/>
             <w:r>
@@ -687,7 +533,7 @@
                 <w:color w:val="24292E"/>
                 <w:shd w:val="clear" w:color="auto" w:fill="FFFFFF"/>
               </w:rPr>
-              <w:t>listview</w:t>
+              <w:t>ul</w:t>
             </w:r>
             <w:proofErr w:type="spellEnd"/>
             <w:r>
@@ -696,7 +542,7 @@
                 <w:color w:val="24292E"/>
                 <w:shd w:val="clear" w:color="auto" w:fill="FFFFFF"/>
               </w:rPr>
-              <w:t>" data-inset="true" &gt;</w:t>
+              <w:t xml:space="preserve"> &gt;</w:t>
             </w:r>
           </w:p>
           <w:p>
@@ -770,18 +616,8 @@
                 <w:color w:val="24292E"/>
                 <w:shd w:val="clear" w:color="auto" w:fill="FFFFFF"/>
               </w:rPr>
-              <w:t xml:space="preserve">                    </w:t>
-            </w:r>
-            <w:proofErr w:type="gramStart"/>
-            <w:r>
-              <w:rPr>
-                <w:rFonts w:ascii="Consolas" w:hAnsi="Consolas"/>
-                <w:color w:val="24292E"/>
-                <w:shd w:val="clear" w:color="auto" w:fill="FFFFFF"/>
-              </w:rPr>
-              <w:t>Latitude :</w:t>
-            </w:r>
-            <w:proofErr w:type="gramEnd"/>
+              <w:t xml:space="preserve">                    Latitude :</w:t>
+            </w:r>
           </w:p>
           <w:p>
             <w:pPr>
@@ -1039,13 +875,13 @@
               <w:rPr>
                 <w:lang w:val="bg-BG"/>
               </w:rPr>
-              <w:t xml:space="preserve">Част от </w:t>
-            </w:r>
-            <w:r>
-              <w:t>index</w:t>
-            </w:r>
-            <w:r>
-              <w:t>.js</w:t>
+              <w:t>Част от</w:t>
+            </w:r>
+            <w:r>
+              <w:t xml:space="preserve"> </w:t>
+            </w:r>
+            <w:r>
+              <w:t>js</w:t>
             </w:r>
           </w:p>
         </w:tc>
@@ -1057,6 +893,11 @@
           </w:tcPr>
           <w:p>
             <w:pPr>
+              <w:pStyle w:val="ListParagraph"/>
+              <w:numPr>
+                <w:ilvl w:val="0"/>
+                <w:numId w:val="5"/>
+              </w:numPr>
               <w:shd w:val="clear" w:color="auto" w:fill="FFFFFF"/>
               <w:tabs>
                 <w:tab w:val="left" w:pos="916"/>
@@ -1082,56 +923,6 @@
                 <w:color w:val="000000"/>
               </w:rPr>
             </w:pPr>
-            <w:r>
-              <w:rPr>
-                <w:rFonts w:ascii="Consolas" w:eastAsia="Times New Roman" w:hAnsi="Consolas" w:cs="Consolas"/>
-                <w:b/>
-                <w:bCs/>
-                <w:color w:val="000080"/>
-              </w:rPr>
-              <w:t xml:space="preserve">function </w:t>
-            </w:r>
-            <w:proofErr w:type="gramStart"/>
-            <w:r>
-              <w:rPr>
-                <w:rFonts w:ascii="Consolas" w:eastAsia="Times New Roman" w:hAnsi="Consolas" w:cs="Consolas"/>
-                <w:i/>
-                <w:iCs/>
-                <w:noProof/>
-                <w:color w:val="000000"/>
-              </w:rPr>
-              <w:t>onDeviceReady</w:t>
-            </w:r>
-            <w:r>
-              <w:rPr>
-                <w:rFonts w:ascii="Consolas" w:eastAsia="Times New Roman" w:hAnsi="Consolas" w:cs="Consolas"/>
-                <w:color w:val="000000"/>
-              </w:rPr>
-              <w:t>(</w:t>
-            </w:r>
-            <w:proofErr w:type="gramEnd"/>
-            <w:r>
-              <w:rPr>
-                <w:rFonts w:ascii="Consolas" w:eastAsia="Times New Roman" w:hAnsi="Consolas" w:cs="Consolas"/>
-                <w:color w:val="000000"/>
-              </w:rPr>
-              <w:t>) {</w:t>
-            </w:r>
-            <w:r>
-              <w:rPr>
-                <w:rFonts w:ascii="Consolas" w:eastAsia="Times New Roman" w:hAnsi="Consolas" w:cs="Consolas"/>
-                <w:color w:val="000000"/>
-              </w:rPr>
-              <w:br/>
-              <w:t xml:space="preserve">    </w:t>
-            </w:r>
-            <w:r>
-              <w:rPr>
-                <w:rFonts w:ascii="Consolas" w:eastAsia="Times New Roman" w:hAnsi="Consolas" w:cs="Consolas"/>
-                <w:color w:val="000000"/>
-              </w:rPr>
-              <w:t xml:space="preserve"> </w:t>
-            </w:r>
             <w:proofErr w:type="spellStart"/>
             <w:r>
               <w:rPr>
@@ -1179,6 +970,11 @@
           </w:p>
           <w:p>
             <w:pPr>
+              <w:pStyle w:val="ListParagraph"/>
+              <w:numPr>
+                <w:ilvl w:val="0"/>
+                <w:numId w:val="5"/>
+              </w:numPr>
               <w:shd w:val="clear" w:color="auto" w:fill="FFFFFF"/>
               <w:tabs>
                 <w:tab w:val="left" w:pos="916"/>
@@ -1207,13 +1003,6 @@
             <w:r>
               <w:rPr>
                 <w:rFonts w:ascii="Consolas" w:eastAsia="Times New Roman" w:hAnsi="Consolas" w:cs="Consolas"/>
-                <w:color w:val="000000"/>
-              </w:rPr>
-              <w:t xml:space="preserve">     </w:t>
-            </w:r>
-            <w:r>
-              <w:rPr>
-                <w:rFonts w:ascii="Consolas" w:eastAsia="Times New Roman" w:hAnsi="Consolas" w:cs="Consolas"/>
                 <w:b/>
                 <w:bCs/>
                 <w:color w:val="000080"/>
@@ -1234,24 +1023,8 @@
                 <w:rFonts w:ascii="Consolas" w:eastAsia="Times New Roman" w:hAnsi="Consolas" w:cs="Consolas"/>
                 <w:color w:val="000000"/>
               </w:rPr>
-              <w:t>(position</w:t>
-            </w:r>
-            <w:proofErr w:type="gramStart"/>
-            <w:r>
-              <w:rPr>
-                <w:rFonts w:ascii="Consolas" w:eastAsia="Times New Roman" w:hAnsi="Consolas" w:cs="Consolas"/>
-                <w:color w:val="000000"/>
-              </w:rPr>
-              <w:t>)</w:t>
-            </w:r>
-            <w:r>
-              <w:rPr>
-                <w:rFonts w:ascii="Consolas" w:eastAsia="Times New Roman" w:hAnsi="Consolas" w:cs="Consolas"/>
-                <w:color w:val="000000"/>
-              </w:rPr>
-              <w:t>{</w:t>
-            </w:r>
-            <w:proofErr w:type="gramEnd"/>
+              <w:t>(position){</w:t>
+            </w:r>
           </w:p>
           <w:p>
             <w:pPr>
@@ -1289,36 +1062,7 @@
                 <w:iCs/>
                 <w:color w:val="0073BF"/>
               </w:rPr>
-              <w:t xml:space="preserve">       </w:t>
-            </w:r>
-            <w:r>
-              <w:rPr>
-                <w:rFonts w:ascii="Consolas" w:eastAsia="Times New Roman" w:hAnsi="Consolas" w:cs="Consolas"/>
-                <w:b/>
-                <w:bCs/>
-                <w:i/>
-                <w:iCs/>
-                <w:color w:val="0073BF"/>
-              </w:rPr>
-              <w:t>// TODO</w:t>
-            </w:r>
-            <w:r>
-              <w:rPr>
-                <w:rFonts w:ascii="Consolas" w:eastAsia="Times New Roman" w:hAnsi="Consolas" w:cs="Consolas"/>
-                <w:b/>
-                <w:bCs/>
-                <w:i/>
-                <w:iCs/>
-                <w:color w:val="0073BF"/>
-              </w:rPr>
-              <w:br/>
-            </w:r>
-            <w:r>
-              <w:rPr>
-                <w:rFonts w:ascii="Consolas" w:eastAsia="Times New Roman" w:hAnsi="Consolas" w:cs="Consolas"/>
-                <w:color w:val="000000"/>
-              </w:rPr>
-              <w:t>}</w:t>
+              <w:t xml:space="preserve">       // TODO</w:t>
             </w:r>
           </w:p>
         </w:tc>
@@ -1389,7 +1133,7 @@
 </file>
 
 <file path=word/endnotes.xml><?xml version="1.0" encoding="utf-8"?>
-<w:endnotes xmlns:wpc="http://schemas.microsoft.com/office/word/2010/wordprocessingCanvas" xmlns:cx="http://schemas.microsoft.com/office/drawing/2014/chartex" xmlns:cx1="http://schemas.microsoft.com/office/drawing/2015/9/8/chartex" xmlns:cx2="http://schemas.microsoft.com/office/drawing/2015/10/21/chartex" xmlns:cx3="http://schemas.microsoft.com/office/drawing/2016/5/9/chartex" xmlns:cx4="http://schemas.microsoft.com/office/drawing/2016/5/10/chartex" xmlns:cx5="http://schemas.microsoft.com/office/drawing/2016/5/11/chartex" xmlns:cx6="http://schemas.microsoft.com/office/drawing/2016/5/12/chartex" xmlns:cx7="http://schemas.microsoft.com/office/drawing/2016/5/13/chartex" xmlns:cx8="http://schemas.microsoft.com/office/drawing/2016/5/14/chartex" xmlns:mc="http://schemas.openxmlformats.org/markup-compatibility/2006" xmlns:aink="http://schemas.microsoft.com/office/drawing/2016/ink" xmlns:am3d="http://schemas.microsoft.com/office/drawing/2017/model3d" xmlns:o="urn:schemas-microsoft-com:office:office" xmlns:r="http://schemas.openxmlformats.org/officeDocument/2006/relationships" xmlns:m="http://schemas.openxmlformats.org/officeDocument/2006/math" xmlns:v="urn:schemas-microsoft-com:vml" xmlns:wp14="http://schemas.microsoft.com/office/word/2010/wordprocessingDrawing" xmlns:wp="http://schemas.openxmlformats.org/drawingml/2006/wordprocessingDrawing" xmlns:w10="urn:schemas-microsoft-com:office:word" xmlns:w="http://schemas.openxmlformats.org/wordprocessingml/2006/main" xmlns:w14="http://schemas.microsoft.com/office/word/2010/wordml" xmlns:w15="http://schemas.microsoft.com/office/word/2012/wordml" xmlns:w16cex="http://schemas.microsoft.com/office/word/2018/wordml/cex" xmlns:w16cid="http://schemas.microsoft.com/office/word/2016/wordml/cid" xmlns:w16="http://schemas.microsoft.com/office/word/2018/wordml" xmlns:w16se="http://schemas.microsoft.com/office/word/2015/wordml/symex" xmlns:wpg="http://schemas.microsoft.com/office/word/2010/wordprocessingGroup" xmlns:wpi="http://schemas.microsoft.com/office/word/2010/wordprocessingInk" xmlns:wne="http://schemas.microsoft.com/office/word/2006/wordml" xmlns:wps="http://schemas.microsoft.com/office/word/2010/wordprocessingShape" mc:Ignorable="w14 w15 w16se w16cid w16 w16cex wp14">
+<w:endnotes xmlns:wpc="http://schemas.microsoft.com/office/word/2010/wordprocessingCanvas" xmlns:cx="http://schemas.microsoft.com/office/drawing/2014/chartex" xmlns:cx1="http://schemas.microsoft.com/office/drawing/2015/9/8/chartex" xmlns:cx2="http://schemas.microsoft.com/office/drawing/2015/10/21/chartex" xmlns:cx3="http://schemas.microsoft.com/office/drawing/2016/5/9/chartex" xmlns:cx4="http://schemas.microsoft.com/office/drawing/2016/5/10/chartex" xmlns:cx5="http://schemas.microsoft.com/office/drawing/2016/5/11/chartex" xmlns:cx6="http://schemas.microsoft.com/office/drawing/2016/5/12/chartex" xmlns:cx7="http://schemas.microsoft.com/office/drawing/2016/5/13/chartex" xmlns:cx8="http://schemas.microsoft.com/office/drawing/2016/5/14/chartex" xmlns:mc="http://schemas.openxmlformats.org/markup-compatibility/2006" xmlns:aink="http://schemas.microsoft.com/office/drawing/2016/ink" xmlns:am3d="http://schemas.microsoft.com/office/drawing/2017/model3d" xmlns:o="urn:schemas-microsoft-com:office:office" xmlns:oel="http://schemas.microsoft.com/office/2019/extlst" xmlns:r="http://schemas.openxmlformats.org/officeDocument/2006/relationships" xmlns:m="http://schemas.openxmlformats.org/officeDocument/2006/math" xmlns:v="urn:schemas-microsoft-com:vml" xmlns:wp14="http://schemas.microsoft.com/office/word/2010/wordprocessingDrawing" xmlns:wp="http://schemas.openxmlformats.org/drawingml/2006/wordprocessingDrawing" xmlns:w10="urn:schemas-microsoft-com:office:word" xmlns:w="http://schemas.openxmlformats.org/wordprocessingml/2006/main" xmlns:w14="http://schemas.microsoft.com/office/word/2010/wordml" xmlns:w15="http://schemas.microsoft.com/office/word/2012/wordml" xmlns:w16cex="http://schemas.microsoft.com/office/word/2018/wordml/cex" xmlns:w16cid="http://schemas.microsoft.com/office/word/2016/wordml/cid" xmlns:w16="http://schemas.microsoft.com/office/word/2018/wordml" xmlns:w16sdtdh="http://schemas.microsoft.com/office/word/2020/wordml/sdtdatahash" xmlns:w16se="http://schemas.microsoft.com/office/word/2015/wordml/symex" xmlns:wpg="http://schemas.microsoft.com/office/word/2010/wordprocessingGroup" xmlns:wpi="http://schemas.microsoft.com/office/word/2010/wordprocessingInk" xmlns:wne="http://schemas.microsoft.com/office/word/2006/wordml" xmlns:wps="http://schemas.microsoft.com/office/word/2010/wordprocessingShape" mc:Ignorable="w14 w15 w16se w16cid w16 w16cex w16sdtdh wp14">
   <w:endnote w:type="separator" w:id="-1">
     <w:p>
       <w:pPr>
@@ -1414,7 +1158,7 @@
 </file>
 
 <file path=word/footer1.xml><?xml version="1.0" encoding="utf-8"?>
-<w:ftr xmlns:wpc="http://schemas.microsoft.com/office/word/2010/wordprocessingCanvas" xmlns:cx="http://schemas.microsoft.com/office/drawing/2014/chartex" xmlns:cx1="http://schemas.microsoft.com/office/drawing/2015/9/8/chartex" xmlns:cx2="http://schemas.microsoft.com/office/drawing/2015/10/21/chartex" xmlns:cx3="http://schemas.microsoft.com/office/drawing/2016/5/9/chartex" xmlns:cx4="http://schemas.microsoft.com/office/drawing/2016/5/10/chartex" xmlns:cx5="http://schemas.microsoft.com/office/drawing/2016/5/11/chartex" xmlns:cx6="http://schemas.microsoft.com/office/drawing/2016/5/12/chartex" xmlns:cx7="http://schemas.microsoft.com/office/drawing/2016/5/13/chartex" xmlns:cx8="http://schemas.microsoft.com/office/drawing/2016/5/14/chartex" xmlns:mc="http://schemas.openxmlformats.org/markup-compatibility/2006" xmlns:aink="http://schemas.microsoft.com/office/drawing/2016/ink" xmlns:am3d="http://schemas.microsoft.com/office/drawing/2017/model3d" xmlns:o="urn:schemas-microsoft-com:office:office" xmlns:r="http://schemas.openxmlformats.org/officeDocument/2006/relationships" xmlns:m="http://schemas.openxmlformats.org/officeDocument/2006/math" xmlns:v="urn:schemas-microsoft-com:vml" xmlns:wp14="http://schemas.microsoft.com/office/word/2010/wordprocessingDrawing" xmlns:wp="http://schemas.openxmlformats.org/drawingml/2006/wordprocessingDrawing" xmlns:w10="urn:schemas-microsoft-com:office:word" xmlns:w="http://schemas.openxmlformats.org/wordprocessingml/2006/main" xmlns:w14="http://schemas.microsoft.com/office/word/2010/wordml" xmlns:w15="http://schemas.microsoft.com/office/word/2012/wordml" xmlns:w16cex="http://schemas.microsoft.com/office/word/2018/wordml/cex" xmlns:w16cid="http://schemas.microsoft.com/office/word/2016/wordml/cid" xmlns:w16="http://schemas.microsoft.com/office/word/2018/wordml" xmlns:w16se="http://schemas.microsoft.com/office/word/2015/wordml/symex" xmlns:wpg="http://schemas.microsoft.com/office/word/2010/wordprocessingGroup" xmlns:wpi="http://schemas.microsoft.com/office/word/2010/wordprocessingInk" xmlns:wne="http://schemas.microsoft.com/office/word/2006/wordml" xmlns:wps="http://schemas.microsoft.com/office/word/2010/wordprocessingShape" mc:Ignorable="w14 w15 w16se w16cid w16 w16cex wp14">
+<w:ftr xmlns:wpc="http://schemas.microsoft.com/office/word/2010/wordprocessingCanvas" xmlns:cx="http://schemas.microsoft.com/office/drawing/2014/chartex" xmlns:cx1="http://schemas.microsoft.com/office/drawing/2015/9/8/chartex" xmlns:cx2="http://schemas.microsoft.com/office/drawing/2015/10/21/chartex" xmlns:cx3="http://schemas.microsoft.com/office/drawing/2016/5/9/chartex" xmlns:cx4="http://schemas.microsoft.com/office/drawing/2016/5/10/chartex" xmlns:cx5="http://schemas.microsoft.com/office/drawing/2016/5/11/chartex" xmlns:cx6="http://schemas.microsoft.com/office/drawing/2016/5/12/chartex" xmlns:cx7="http://schemas.microsoft.com/office/drawing/2016/5/13/chartex" xmlns:cx8="http://schemas.microsoft.com/office/drawing/2016/5/14/chartex" xmlns:mc="http://schemas.openxmlformats.org/markup-compatibility/2006" xmlns:aink="http://schemas.microsoft.com/office/drawing/2016/ink" xmlns:am3d="http://schemas.microsoft.com/office/drawing/2017/model3d" xmlns:o="urn:schemas-microsoft-com:office:office" xmlns:oel="http://schemas.microsoft.com/office/2019/extlst" xmlns:r="http://schemas.openxmlformats.org/officeDocument/2006/relationships" xmlns:m="http://schemas.openxmlformats.org/officeDocument/2006/math" xmlns:v="urn:schemas-microsoft-com:vml" xmlns:wp14="http://schemas.microsoft.com/office/word/2010/wordprocessingDrawing" xmlns:wp="http://schemas.openxmlformats.org/drawingml/2006/wordprocessingDrawing" xmlns:w10="urn:schemas-microsoft-com:office:word" xmlns:w="http://schemas.openxmlformats.org/wordprocessingml/2006/main" xmlns:w14="http://schemas.microsoft.com/office/word/2010/wordml" xmlns:w15="http://schemas.microsoft.com/office/word/2012/wordml" xmlns:w16cex="http://schemas.microsoft.com/office/word/2018/wordml/cex" xmlns:w16cid="http://schemas.microsoft.com/office/word/2016/wordml/cid" xmlns:w16="http://schemas.microsoft.com/office/word/2018/wordml" xmlns:w16sdtdh="http://schemas.microsoft.com/office/word/2020/wordml/sdtdatahash" xmlns:w16se="http://schemas.microsoft.com/office/word/2015/wordml/symex" xmlns:wpg="http://schemas.microsoft.com/office/word/2010/wordprocessingGroup" xmlns:wpi="http://schemas.microsoft.com/office/word/2010/wordprocessingInk" xmlns:wne="http://schemas.microsoft.com/office/word/2006/wordml" xmlns:wps="http://schemas.microsoft.com/office/word/2010/wordprocessingShape" mc:Ignorable="w14 w15 w16se w16cid w16 w16cex w16sdtdh wp14">
   <w:p>
     <w:pPr>
       <w:pStyle w:val="Footer"/>
@@ -1424,7 +1168,7 @@
 </file>
 
 <file path=word/footer2.xml><?xml version="1.0" encoding="utf-8"?>
-<w:ftr xmlns:wpc="http://schemas.microsoft.com/office/word/2010/wordprocessingCanvas" xmlns:cx="http://schemas.microsoft.com/office/drawing/2014/chartex" xmlns:cx1="http://schemas.microsoft.com/office/drawing/2015/9/8/chartex" xmlns:cx2="http://schemas.microsoft.com/office/drawing/2015/10/21/chartex" xmlns:cx3="http://schemas.microsoft.com/office/drawing/2016/5/9/chartex" xmlns:cx4="http://schemas.microsoft.com/office/drawing/2016/5/10/chartex" xmlns:cx5="http://schemas.microsoft.com/office/drawing/2016/5/11/chartex" xmlns:cx6="http://schemas.microsoft.com/office/drawing/2016/5/12/chartex" xmlns:cx7="http://schemas.microsoft.com/office/drawing/2016/5/13/chartex" xmlns:cx8="http://schemas.microsoft.com/office/drawing/2016/5/14/chartex" xmlns:mc="http://schemas.openxmlformats.org/markup-compatibility/2006" xmlns:aink="http://schemas.microsoft.com/office/drawing/2016/ink" xmlns:am3d="http://schemas.microsoft.com/office/drawing/2017/model3d" xmlns:o="urn:schemas-microsoft-com:office:office" xmlns:r="http://schemas.openxmlformats.org/officeDocument/2006/relationships" xmlns:m="http://schemas.openxmlformats.org/officeDocument/2006/math" xmlns:v="urn:schemas-microsoft-com:vml" xmlns:wp14="http://schemas.microsoft.com/office/word/2010/wordprocessingDrawing" xmlns:wp="http://schemas.openxmlformats.org/drawingml/2006/wordprocessingDrawing" xmlns:w10="urn:schemas-microsoft-com:office:word" xmlns:w="http://schemas.openxmlformats.org/wordprocessingml/2006/main" xmlns:w14="http://schemas.microsoft.com/office/word/2010/wordml" xmlns:w15="http://schemas.microsoft.com/office/word/2012/wordml" xmlns:w16cex="http://schemas.microsoft.com/office/word/2018/wordml/cex" xmlns:w16cid="http://schemas.microsoft.com/office/word/2016/wordml/cid" xmlns:w16="http://schemas.microsoft.com/office/word/2018/wordml" xmlns:w16se="http://schemas.microsoft.com/office/word/2015/wordml/symex" xmlns:wpg="http://schemas.microsoft.com/office/word/2010/wordprocessingGroup" xmlns:wpi="http://schemas.microsoft.com/office/word/2010/wordprocessingInk" xmlns:wne="http://schemas.microsoft.com/office/word/2006/wordml" xmlns:wps="http://schemas.microsoft.com/office/word/2010/wordprocessingShape" mc:Ignorable="w14 w15 w16se w16cid w16 w16cex wp14">
+<w:ftr xmlns:wpc="http://schemas.microsoft.com/office/word/2010/wordprocessingCanvas" xmlns:cx="http://schemas.microsoft.com/office/drawing/2014/chartex" xmlns:cx1="http://schemas.microsoft.com/office/drawing/2015/9/8/chartex" xmlns:cx2="http://schemas.microsoft.com/office/drawing/2015/10/21/chartex" xmlns:cx3="http://schemas.microsoft.com/office/drawing/2016/5/9/chartex" xmlns:cx4="http://schemas.microsoft.com/office/drawing/2016/5/10/chartex" xmlns:cx5="http://schemas.microsoft.com/office/drawing/2016/5/11/chartex" xmlns:cx6="http://schemas.microsoft.com/office/drawing/2016/5/12/chartex" xmlns:cx7="http://schemas.microsoft.com/office/drawing/2016/5/13/chartex" xmlns:cx8="http://schemas.microsoft.com/office/drawing/2016/5/14/chartex" xmlns:mc="http://schemas.openxmlformats.org/markup-compatibility/2006" xmlns:aink="http://schemas.microsoft.com/office/drawing/2016/ink" xmlns:am3d="http://schemas.microsoft.com/office/drawing/2017/model3d" xmlns:o="urn:schemas-microsoft-com:office:office" xmlns:oel="http://schemas.microsoft.com/office/2019/extlst" xmlns:r="http://schemas.openxmlformats.org/officeDocument/2006/relationships" xmlns:m="http://schemas.openxmlformats.org/officeDocument/2006/math" xmlns:v="urn:schemas-microsoft-com:vml" xmlns:wp14="http://schemas.microsoft.com/office/word/2010/wordprocessingDrawing" xmlns:wp="http://schemas.openxmlformats.org/drawingml/2006/wordprocessingDrawing" xmlns:w10="urn:schemas-microsoft-com:office:word" xmlns:w="http://schemas.openxmlformats.org/wordprocessingml/2006/main" xmlns:w14="http://schemas.microsoft.com/office/word/2010/wordml" xmlns:w15="http://schemas.microsoft.com/office/word/2012/wordml" xmlns:w16cex="http://schemas.microsoft.com/office/word/2018/wordml/cex" xmlns:w16cid="http://schemas.microsoft.com/office/word/2016/wordml/cid" xmlns:w16="http://schemas.microsoft.com/office/word/2018/wordml" xmlns:w16sdtdh="http://schemas.microsoft.com/office/word/2020/wordml/sdtdatahash" xmlns:w16se="http://schemas.microsoft.com/office/word/2015/wordml/symex" xmlns:wpg="http://schemas.microsoft.com/office/word/2010/wordprocessingGroup" xmlns:wpi="http://schemas.microsoft.com/office/word/2010/wordprocessingInk" xmlns:wne="http://schemas.microsoft.com/office/word/2006/wordml" xmlns:wps="http://schemas.microsoft.com/office/word/2010/wordprocessingShape" mc:Ignorable="w14 w15 w16se w16cid w16 w16cex w16sdtdh wp14">
   <w:p>
     <w:pPr>
       <w:pStyle w:val="Footer"/>
@@ -1434,7 +1178,7 @@
 </file>
 
 <file path=word/footer3.xml><?xml version="1.0" encoding="utf-8"?>
-<w:ftr xmlns:wpc="http://schemas.microsoft.com/office/word/2010/wordprocessingCanvas" xmlns:cx="http://schemas.microsoft.com/office/drawing/2014/chartex" xmlns:cx1="http://schemas.microsoft.com/office/drawing/2015/9/8/chartex" xmlns:cx2="http://schemas.microsoft.com/office/drawing/2015/10/21/chartex" xmlns:cx3="http://schemas.microsoft.com/office/drawing/2016/5/9/chartex" xmlns:cx4="http://schemas.microsoft.com/office/drawing/2016/5/10/chartex" xmlns:cx5="http://schemas.microsoft.com/office/drawing/2016/5/11/chartex" xmlns:cx6="http://schemas.microsoft.com/office/drawing/2016/5/12/chartex" xmlns:cx7="http://schemas.microsoft.com/office/drawing/2016/5/13/chartex" xmlns:cx8="http://schemas.microsoft.com/office/drawing/2016/5/14/chartex" xmlns:mc="http://schemas.openxmlformats.org/markup-compatibility/2006" xmlns:aink="http://schemas.microsoft.com/office/drawing/2016/ink" xmlns:am3d="http://schemas.microsoft.com/office/drawing/2017/model3d" xmlns:o="urn:schemas-microsoft-com:office:office" xmlns:r="http://schemas.openxmlformats.org/officeDocument/2006/relationships" xmlns:m="http://schemas.openxmlformats.org/officeDocument/2006/math" xmlns:v="urn:schemas-microsoft-com:vml" xmlns:wp14="http://schemas.microsoft.com/office/word/2010/wordprocessingDrawing" xmlns:wp="http://schemas.openxmlformats.org/drawingml/2006/wordprocessingDrawing" xmlns:w10="urn:schemas-microsoft-com:office:word" xmlns:w="http://schemas.openxmlformats.org/wordprocessingml/2006/main" xmlns:w14="http://schemas.microsoft.com/office/word/2010/wordml" xmlns:w15="http://schemas.microsoft.com/office/word/2012/wordml" xmlns:w16cex="http://schemas.microsoft.com/office/word/2018/wordml/cex" xmlns:w16cid="http://schemas.microsoft.com/office/word/2016/wordml/cid" xmlns:w16="http://schemas.microsoft.com/office/word/2018/wordml" xmlns:w16se="http://schemas.microsoft.com/office/word/2015/wordml/symex" xmlns:wpg="http://schemas.microsoft.com/office/word/2010/wordprocessingGroup" xmlns:wpi="http://schemas.microsoft.com/office/word/2010/wordprocessingInk" xmlns:wne="http://schemas.microsoft.com/office/word/2006/wordml" xmlns:wps="http://schemas.microsoft.com/office/word/2010/wordprocessingShape" mc:Ignorable="w14 w15 w16se w16cid w16 w16cex wp14">
+<w:ftr xmlns:wpc="http://schemas.microsoft.com/office/word/2010/wordprocessingCanvas" xmlns:cx="http://schemas.microsoft.com/office/drawing/2014/chartex" xmlns:cx1="http://schemas.microsoft.com/office/drawing/2015/9/8/chartex" xmlns:cx2="http://schemas.microsoft.com/office/drawing/2015/10/21/chartex" xmlns:cx3="http://schemas.microsoft.com/office/drawing/2016/5/9/chartex" xmlns:cx4="http://schemas.microsoft.com/office/drawing/2016/5/10/chartex" xmlns:cx5="http://schemas.microsoft.com/office/drawing/2016/5/11/chartex" xmlns:cx6="http://schemas.microsoft.com/office/drawing/2016/5/12/chartex" xmlns:cx7="http://schemas.microsoft.com/office/drawing/2016/5/13/chartex" xmlns:cx8="http://schemas.microsoft.com/office/drawing/2016/5/14/chartex" xmlns:mc="http://schemas.openxmlformats.org/markup-compatibility/2006" xmlns:aink="http://schemas.microsoft.com/office/drawing/2016/ink" xmlns:am3d="http://schemas.microsoft.com/office/drawing/2017/model3d" xmlns:o="urn:schemas-microsoft-com:office:office" xmlns:oel="http://schemas.microsoft.com/office/2019/extlst" xmlns:r="http://schemas.openxmlformats.org/officeDocument/2006/relationships" xmlns:m="http://schemas.openxmlformats.org/officeDocument/2006/math" xmlns:v="urn:schemas-microsoft-com:vml" xmlns:wp14="http://schemas.microsoft.com/office/word/2010/wordprocessingDrawing" xmlns:wp="http://schemas.openxmlformats.org/drawingml/2006/wordprocessingDrawing" xmlns:w10="urn:schemas-microsoft-com:office:word" xmlns:w="http://schemas.openxmlformats.org/wordprocessingml/2006/main" xmlns:w14="http://schemas.microsoft.com/office/word/2010/wordml" xmlns:w15="http://schemas.microsoft.com/office/word/2012/wordml" xmlns:w16cex="http://schemas.microsoft.com/office/word/2018/wordml/cex" xmlns:w16cid="http://schemas.microsoft.com/office/word/2016/wordml/cid" xmlns:w16="http://schemas.microsoft.com/office/word/2018/wordml" xmlns:w16sdtdh="http://schemas.microsoft.com/office/word/2020/wordml/sdtdatahash" xmlns:w16se="http://schemas.microsoft.com/office/word/2015/wordml/symex" xmlns:wpg="http://schemas.microsoft.com/office/word/2010/wordprocessingGroup" xmlns:wpi="http://schemas.microsoft.com/office/word/2010/wordprocessingInk" xmlns:wne="http://schemas.microsoft.com/office/word/2006/wordml" xmlns:wps="http://schemas.microsoft.com/office/word/2010/wordprocessingShape" mc:Ignorable="w14 w15 w16se w16cid w16 w16cex w16sdtdh wp14">
   <w:p>
     <w:pPr>
       <w:pStyle w:val="Footer"/>
@@ -1444,7 +1188,7 @@
 </file>
 
 <file path=word/footnotes.xml><?xml version="1.0" encoding="utf-8"?>
-<w:footnotes xmlns:wpc="http://schemas.microsoft.com/office/word/2010/wordprocessingCanvas" xmlns:cx="http://schemas.microsoft.com/office/drawing/2014/chartex" xmlns:cx1="http://schemas.microsoft.com/office/drawing/2015/9/8/chartex" xmlns:cx2="http://schemas.microsoft.com/office/drawing/2015/10/21/chartex" xmlns:cx3="http://schemas.microsoft.com/office/drawing/2016/5/9/chartex" xmlns:cx4="http://schemas.microsoft.com/office/drawing/2016/5/10/chartex" xmlns:cx5="http://schemas.microsoft.com/office/drawing/2016/5/11/chartex" xmlns:cx6="http://schemas.microsoft.com/office/drawing/2016/5/12/chartex" xmlns:cx7="http://schemas.microsoft.com/office/drawing/2016/5/13/chartex" xmlns:cx8="http://schemas.microsoft.com/office/drawing/2016/5/14/chartex" xmlns:mc="http://schemas.openxmlformats.org/markup-compatibility/2006" xmlns:aink="http://schemas.microsoft.com/office/drawing/2016/ink" xmlns:am3d="http://schemas.microsoft.com/office/drawing/2017/model3d" xmlns:o="urn:schemas-microsoft-com:office:office" xmlns:r="http://schemas.openxmlformats.org/officeDocument/2006/relationships" xmlns:m="http://schemas.openxmlformats.org/officeDocument/2006/math" xmlns:v="urn:schemas-microsoft-com:vml" xmlns:wp14="http://schemas.microsoft.com/office/word/2010/wordprocessingDrawing" xmlns:wp="http://schemas.openxmlformats.org/drawingml/2006/wordprocessingDrawing" xmlns:w10="urn:schemas-microsoft-com:office:word" xmlns:w="http://schemas.openxmlformats.org/wordprocessingml/2006/main" xmlns:w14="http://schemas.microsoft.com/office/word/2010/wordml" xmlns:w15="http://schemas.microsoft.com/office/word/2012/wordml" xmlns:w16cex="http://schemas.microsoft.com/office/word/2018/wordml/cex" xmlns:w16cid="http://schemas.microsoft.com/office/word/2016/wordml/cid" xmlns:w16="http://schemas.microsoft.com/office/word/2018/wordml" xmlns:w16se="http://schemas.microsoft.com/office/word/2015/wordml/symex" xmlns:wpg="http://schemas.microsoft.com/office/word/2010/wordprocessingGroup" xmlns:wpi="http://schemas.microsoft.com/office/word/2010/wordprocessingInk" xmlns:wne="http://schemas.microsoft.com/office/word/2006/wordml" xmlns:wps="http://schemas.microsoft.com/office/word/2010/wordprocessingShape" mc:Ignorable="w14 w15 w16se w16cid w16 w16cex wp14">
+<w:footnotes xmlns:wpc="http://schemas.microsoft.com/office/word/2010/wordprocessingCanvas" xmlns:cx="http://schemas.microsoft.com/office/drawing/2014/chartex" xmlns:cx1="http://schemas.microsoft.com/office/drawing/2015/9/8/chartex" xmlns:cx2="http://schemas.microsoft.com/office/drawing/2015/10/21/chartex" xmlns:cx3="http://schemas.microsoft.com/office/drawing/2016/5/9/chartex" xmlns:cx4="http://schemas.microsoft.com/office/drawing/2016/5/10/chartex" xmlns:cx5="http://schemas.microsoft.com/office/drawing/2016/5/11/chartex" xmlns:cx6="http://schemas.microsoft.com/office/drawing/2016/5/12/chartex" xmlns:cx7="http://schemas.microsoft.com/office/drawing/2016/5/13/chartex" xmlns:cx8="http://schemas.microsoft.com/office/drawing/2016/5/14/chartex" xmlns:mc="http://schemas.openxmlformats.org/markup-compatibility/2006" xmlns:aink="http://schemas.microsoft.com/office/drawing/2016/ink" xmlns:am3d="http://schemas.microsoft.com/office/drawing/2017/model3d" xmlns:o="urn:schemas-microsoft-com:office:office" xmlns:oel="http://schemas.microsoft.com/office/2019/extlst" xmlns:r="http://schemas.openxmlformats.org/officeDocument/2006/relationships" xmlns:m="http://schemas.openxmlformats.org/officeDocument/2006/math" xmlns:v="urn:schemas-microsoft-com:vml" xmlns:wp14="http://schemas.microsoft.com/office/word/2010/wordprocessingDrawing" xmlns:wp="http://schemas.openxmlformats.org/drawingml/2006/wordprocessingDrawing" xmlns:w10="urn:schemas-microsoft-com:office:word" xmlns:w="http://schemas.openxmlformats.org/wordprocessingml/2006/main" xmlns:w14="http://schemas.microsoft.com/office/word/2010/wordml" xmlns:w15="http://schemas.microsoft.com/office/word/2012/wordml" xmlns:w16cex="http://schemas.microsoft.com/office/word/2018/wordml/cex" xmlns:w16cid="http://schemas.microsoft.com/office/word/2016/wordml/cid" xmlns:w16="http://schemas.microsoft.com/office/word/2018/wordml" xmlns:w16sdtdh="http://schemas.microsoft.com/office/word/2020/wordml/sdtdatahash" xmlns:w16se="http://schemas.microsoft.com/office/word/2015/wordml/symex" xmlns:wpg="http://schemas.microsoft.com/office/word/2010/wordprocessingGroup" xmlns:wpi="http://schemas.microsoft.com/office/word/2010/wordprocessingInk" xmlns:wne="http://schemas.microsoft.com/office/word/2006/wordml" xmlns:wps="http://schemas.microsoft.com/office/word/2010/wordprocessingShape" mc:Ignorable="w14 w15 w16se w16cid w16 w16cex w16sdtdh wp14">
   <w:footnote w:type="separator" w:id="-1">
     <w:p>
       <w:pPr>
@@ -1469,7 +1213,7 @@
 </file>
 
 <file path=word/header1.xml><?xml version="1.0" encoding="utf-8"?>
-<w:hdr xmlns:wpc="http://schemas.microsoft.com/office/word/2010/wordprocessingCanvas" xmlns:cx="http://schemas.microsoft.com/office/drawing/2014/chartex" xmlns:cx1="http://schemas.microsoft.com/office/drawing/2015/9/8/chartex" xmlns:cx2="http://schemas.microsoft.com/office/drawing/2015/10/21/chartex" xmlns:cx3="http://schemas.microsoft.com/office/drawing/2016/5/9/chartex" xmlns:cx4="http://schemas.microsoft.com/office/drawing/2016/5/10/chartex" xmlns:cx5="http://schemas.microsoft.com/office/drawing/2016/5/11/chartex" xmlns:cx6="http://schemas.microsoft.com/office/drawing/2016/5/12/chartex" xmlns:cx7="http://schemas.microsoft.com/office/drawing/2016/5/13/chartex" xmlns:cx8="http://schemas.microsoft.com/office/drawing/2016/5/14/chartex" xmlns:mc="http://schemas.openxmlformats.org/markup-compatibility/2006" xmlns:aink="http://schemas.microsoft.com/office/drawing/2016/ink" xmlns:am3d="http://schemas.microsoft.com/office/drawing/2017/model3d" xmlns:o="urn:schemas-microsoft-com:office:office" xmlns:r="http://schemas.openxmlformats.org/officeDocument/2006/relationships" xmlns:m="http://schemas.openxmlformats.org/officeDocument/2006/math" xmlns:v="urn:schemas-microsoft-com:vml" xmlns:wp14="http://schemas.microsoft.com/office/word/2010/wordprocessingDrawing" xmlns:wp="http://schemas.openxmlformats.org/drawingml/2006/wordprocessingDrawing" xmlns:w10="urn:schemas-microsoft-com:office:word" xmlns:w="http://schemas.openxmlformats.org/wordprocessingml/2006/main" xmlns:w14="http://schemas.microsoft.com/office/word/2010/wordml" xmlns:w15="http://schemas.microsoft.com/office/word/2012/wordml" xmlns:w16cex="http://schemas.microsoft.com/office/word/2018/wordml/cex" xmlns:w16cid="http://schemas.microsoft.com/office/word/2016/wordml/cid" xmlns:w16="http://schemas.microsoft.com/office/word/2018/wordml" xmlns:w16se="http://schemas.microsoft.com/office/word/2015/wordml/symex" xmlns:wpg="http://schemas.microsoft.com/office/word/2010/wordprocessingGroup" xmlns:wpi="http://schemas.microsoft.com/office/word/2010/wordprocessingInk" xmlns:wne="http://schemas.microsoft.com/office/word/2006/wordml" xmlns:wps="http://schemas.microsoft.com/office/word/2010/wordprocessingShape" mc:Ignorable="w14 w15 w16se w16cid w16 w16cex wp14">
+<w:hdr xmlns:wpc="http://schemas.microsoft.com/office/word/2010/wordprocessingCanvas" xmlns:cx="http://schemas.microsoft.com/office/drawing/2014/chartex" xmlns:cx1="http://schemas.microsoft.com/office/drawing/2015/9/8/chartex" xmlns:cx2="http://schemas.microsoft.com/office/drawing/2015/10/21/chartex" xmlns:cx3="http://schemas.microsoft.com/office/drawing/2016/5/9/chartex" xmlns:cx4="http://schemas.microsoft.com/office/drawing/2016/5/10/chartex" xmlns:cx5="http://schemas.microsoft.com/office/drawing/2016/5/11/chartex" xmlns:cx6="http://schemas.microsoft.com/office/drawing/2016/5/12/chartex" xmlns:cx7="http://schemas.microsoft.com/office/drawing/2016/5/13/chartex" xmlns:cx8="http://schemas.microsoft.com/office/drawing/2016/5/14/chartex" xmlns:mc="http://schemas.openxmlformats.org/markup-compatibility/2006" xmlns:aink="http://schemas.microsoft.com/office/drawing/2016/ink" xmlns:am3d="http://schemas.microsoft.com/office/drawing/2017/model3d" xmlns:o="urn:schemas-microsoft-com:office:office" xmlns:oel="http://schemas.microsoft.com/office/2019/extlst" xmlns:r="http://schemas.openxmlformats.org/officeDocument/2006/relationships" xmlns:m="http://schemas.openxmlformats.org/officeDocument/2006/math" xmlns:v="urn:schemas-microsoft-com:vml" xmlns:wp14="http://schemas.microsoft.com/office/word/2010/wordprocessingDrawing" xmlns:wp="http://schemas.openxmlformats.org/drawingml/2006/wordprocessingDrawing" xmlns:w10="urn:schemas-microsoft-com:office:word" xmlns:w="http://schemas.openxmlformats.org/wordprocessingml/2006/main" xmlns:w14="http://schemas.microsoft.com/office/word/2010/wordml" xmlns:w15="http://schemas.microsoft.com/office/word/2012/wordml" xmlns:w16cex="http://schemas.microsoft.com/office/word/2018/wordml/cex" xmlns:w16cid="http://schemas.microsoft.com/office/word/2016/wordml/cid" xmlns:w16="http://schemas.microsoft.com/office/word/2018/wordml" xmlns:w16sdtdh="http://schemas.microsoft.com/office/word/2020/wordml/sdtdatahash" xmlns:w16se="http://schemas.microsoft.com/office/word/2015/wordml/symex" xmlns:wpg="http://schemas.microsoft.com/office/word/2010/wordprocessingGroup" xmlns:wpi="http://schemas.microsoft.com/office/word/2010/wordprocessingInk" xmlns:wne="http://schemas.microsoft.com/office/word/2006/wordml" xmlns:wps="http://schemas.microsoft.com/office/word/2010/wordprocessingShape" mc:Ignorable="w14 w15 w16se w16cid w16 w16cex w16sdtdh wp14">
   <w:p>
     <w:pPr>
       <w:pStyle w:val="Header"/>
@@ -1479,7 +1223,7 @@
 </file>
 
 <file path=word/header2.xml><?xml version="1.0" encoding="utf-8"?>
-<w:hdr xmlns:wpc="http://schemas.microsoft.com/office/word/2010/wordprocessingCanvas" xmlns:cx="http://schemas.microsoft.com/office/drawing/2014/chartex" xmlns:cx1="http://schemas.microsoft.com/office/drawing/2015/9/8/chartex" xmlns:cx2="http://schemas.microsoft.com/office/drawing/2015/10/21/chartex" xmlns:cx3="http://schemas.microsoft.com/office/drawing/2016/5/9/chartex" xmlns:cx4="http://schemas.microsoft.com/office/drawing/2016/5/10/chartex" xmlns:cx5="http://schemas.microsoft.com/office/drawing/2016/5/11/chartex" xmlns:cx6="http://schemas.microsoft.com/office/drawing/2016/5/12/chartex" xmlns:cx7="http://schemas.microsoft.com/office/drawing/2016/5/13/chartex" xmlns:cx8="http://schemas.microsoft.com/office/drawing/2016/5/14/chartex" xmlns:mc="http://schemas.openxmlformats.org/markup-compatibility/2006" xmlns:aink="http://schemas.microsoft.com/office/drawing/2016/ink" xmlns:am3d="http://schemas.microsoft.com/office/drawing/2017/model3d" xmlns:o="urn:schemas-microsoft-com:office:office" xmlns:r="http://schemas.openxmlformats.org/officeDocument/2006/relationships" xmlns:m="http://schemas.openxmlformats.org/officeDocument/2006/math" xmlns:v="urn:schemas-microsoft-com:vml" xmlns:wp14="http://schemas.microsoft.com/office/word/2010/wordprocessingDrawing" xmlns:wp="http://schemas.openxmlformats.org/drawingml/2006/wordprocessingDrawing" xmlns:w10="urn:schemas-microsoft-com:office:word" xmlns:w="http://schemas.openxmlformats.org/wordprocessingml/2006/main" xmlns:w14="http://schemas.microsoft.com/office/word/2010/wordml" xmlns:w15="http://schemas.microsoft.com/office/word/2012/wordml" xmlns:w16cex="http://schemas.microsoft.com/office/word/2018/wordml/cex" xmlns:w16cid="http://schemas.microsoft.com/office/word/2016/wordml/cid" xmlns:w16="http://schemas.microsoft.com/office/word/2018/wordml" xmlns:w16se="http://schemas.microsoft.com/office/word/2015/wordml/symex" xmlns:wpg="http://schemas.microsoft.com/office/word/2010/wordprocessingGroup" xmlns:wpi="http://schemas.microsoft.com/office/word/2010/wordprocessingInk" xmlns:wne="http://schemas.microsoft.com/office/word/2006/wordml" xmlns:wps="http://schemas.microsoft.com/office/word/2010/wordprocessingShape" mc:Ignorable="w14 w15 w16se w16cid w16 w16cex wp14">
+<w:hdr xmlns:wpc="http://schemas.microsoft.com/office/word/2010/wordprocessingCanvas" xmlns:cx="http://schemas.microsoft.com/office/drawing/2014/chartex" xmlns:cx1="http://schemas.microsoft.com/office/drawing/2015/9/8/chartex" xmlns:cx2="http://schemas.microsoft.com/office/drawing/2015/10/21/chartex" xmlns:cx3="http://schemas.microsoft.com/office/drawing/2016/5/9/chartex" xmlns:cx4="http://schemas.microsoft.com/office/drawing/2016/5/10/chartex" xmlns:cx5="http://schemas.microsoft.com/office/drawing/2016/5/11/chartex" xmlns:cx6="http://schemas.microsoft.com/office/drawing/2016/5/12/chartex" xmlns:cx7="http://schemas.microsoft.com/office/drawing/2016/5/13/chartex" xmlns:cx8="http://schemas.microsoft.com/office/drawing/2016/5/14/chartex" xmlns:mc="http://schemas.openxmlformats.org/markup-compatibility/2006" xmlns:aink="http://schemas.microsoft.com/office/drawing/2016/ink" xmlns:am3d="http://schemas.microsoft.com/office/drawing/2017/model3d" xmlns:o="urn:schemas-microsoft-com:office:office" xmlns:oel="http://schemas.microsoft.com/office/2019/extlst" xmlns:r="http://schemas.openxmlformats.org/officeDocument/2006/relationships" xmlns:m="http://schemas.openxmlformats.org/officeDocument/2006/math" xmlns:v="urn:schemas-microsoft-com:vml" xmlns:wp14="http://schemas.microsoft.com/office/word/2010/wordprocessingDrawing" xmlns:wp="http://schemas.openxmlformats.org/drawingml/2006/wordprocessingDrawing" xmlns:w10="urn:schemas-microsoft-com:office:word" xmlns:w="http://schemas.openxmlformats.org/wordprocessingml/2006/main" xmlns:w14="http://schemas.microsoft.com/office/word/2010/wordml" xmlns:w15="http://schemas.microsoft.com/office/word/2012/wordml" xmlns:w16cex="http://schemas.microsoft.com/office/word/2018/wordml/cex" xmlns:w16cid="http://schemas.microsoft.com/office/word/2016/wordml/cid" xmlns:w16="http://schemas.microsoft.com/office/word/2018/wordml" xmlns:w16sdtdh="http://schemas.microsoft.com/office/word/2020/wordml/sdtdatahash" xmlns:w16se="http://schemas.microsoft.com/office/word/2015/wordml/symex" xmlns:wpg="http://schemas.microsoft.com/office/word/2010/wordprocessingGroup" xmlns:wpi="http://schemas.microsoft.com/office/word/2010/wordprocessingInk" xmlns:wne="http://schemas.microsoft.com/office/word/2006/wordml" xmlns:wps="http://schemas.microsoft.com/office/word/2010/wordprocessingShape" mc:Ignorable="w14 w15 w16se w16cid w16 w16cex w16sdtdh wp14">
   <w:p>
     <w:pPr>
       <w:pStyle w:val="Header"/>
@@ -1489,7 +1233,7 @@
 </file>
 
 <file path=word/header3.xml><?xml version="1.0" encoding="utf-8"?>
-<w:hdr xmlns:wpc="http://schemas.microsoft.com/office/word/2010/wordprocessingCanvas" xmlns:cx="http://schemas.microsoft.com/office/drawing/2014/chartex" xmlns:cx1="http://schemas.microsoft.com/office/drawing/2015/9/8/chartex" xmlns:cx2="http://schemas.microsoft.com/office/drawing/2015/10/21/chartex" xmlns:cx3="http://schemas.microsoft.com/office/drawing/2016/5/9/chartex" xmlns:cx4="http://schemas.microsoft.com/office/drawing/2016/5/10/chartex" xmlns:cx5="http://schemas.microsoft.com/office/drawing/2016/5/11/chartex" xmlns:cx6="http://schemas.microsoft.com/office/drawing/2016/5/12/chartex" xmlns:cx7="http://schemas.microsoft.com/office/drawing/2016/5/13/chartex" xmlns:cx8="http://schemas.microsoft.com/office/drawing/2016/5/14/chartex" xmlns:mc="http://schemas.openxmlformats.org/markup-compatibility/2006" xmlns:aink="http://schemas.microsoft.com/office/drawing/2016/ink" xmlns:am3d="http://schemas.microsoft.com/office/drawing/2017/model3d" xmlns:o="urn:schemas-microsoft-com:office:office" xmlns:r="http://schemas.openxmlformats.org/officeDocument/2006/relationships" xmlns:m="http://schemas.openxmlformats.org/officeDocument/2006/math" xmlns:v="urn:schemas-microsoft-com:vml" xmlns:wp14="http://schemas.microsoft.com/office/word/2010/wordprocessingDrawing" xmlns:wp="http://schemas.openxmlformats.org/drawingml/2006/wordprocessingDrawing" xmlns:w10="urn:schemas-microsoft-com:office:word" xmlns:w="http://schemas.openxmlformats.org/wordprocessingml/2006/main" xmlns:w14="http://schemas.microsoft.com/office/word/2010/wordml" xmlns:w15="http://schemas.microsoft.com/office/word/2012/wordml" xmlns:w16cex="http://schemas.microsoft.com/office/word/2018/wordml/cex" xmlns:w16cid="http://schemas.microsoft.com/office/word/2016/wordml/cid" xmlns:w16="http://schemas.microsoft.com/office/word/2018/wordml" xmlns:w16se="http://schemas.microsoft.com/office/word/2015/wordml/symex" xmlns:wpg="http://schemas.microsoft.com/office/word/2010/wordprocessingGroup" xmlns:wpi="http://schemas.microsoft.com/office/word/2010/wordprocessingInk" xmlns:wne="http://schemas.microsoft.com/office/word/2006/wordml" xmlns:wps="http://schemas.microsoft.com/office/word/2010/wordprocessingShape" mc:Ignorable="w14 w15 w16se w16cid w16 w16cex wp14">
+<w:hdr xmlns:wpc="http://schemas.microsoft.com/office/word/2010/wordprocessingCanvas" xmlns:cx="http://schemas.microsoft.com/office/drawing/2014/chartex" xmlns:cx1="http://schemas.microsoft.com/office/drawing/2015/9/8/chartex" xmlns:cx2="http://schemas.microsoft.com/office/drawing/2015/10/21/chartex" xmlns:cx3="http://schemas.microsoft.com/office/drawing/2016/5/9/chartex" xmlns:cx4="http://schemas.microsoft.com/office/drawing/2016/5/10/chartex" xmlns:cx5="http://schemas.microsoft.com/office/drawing/2016/5/11/chartex" xmlns:cx6="http://schemas.microsoft.com/office/drawing/2016/5/12/chartex" xmlns:cx7="http://schemas.microsoft.com/office/drawing/2016/5/13/chartex" xmlns:cx8="http://schemas.microsoft.com/office/drawing/2016/5/14/chartex" xmlns:mc="http://schemas.openxmlformats.org/markup-compatibility/2006" xmlns:aink="http://schemas.microsoft.com/office/drawing/2016/ink" xmlns:am3d="http://schemas.microsoft.com/office/drawing/2017/model3d" xmlns:o="urn:schemas-microsoft-com:office:office" xmlns:oel="http://schemas.microsoft.com/office/2019/extlst" xmlns:r="http://schemas.openxmlformats.org/officeDocument/2006/relationships" xmlns:m="http://schemas.openxmlformats.org/officeDocument/2006/math" xmlns:v="urn:schemas-microsoft-com:vml" xmlns:wp14="http://schemas.microsoft.com/office/word/2010/wordprocessingDrawing" xmlns:wp="http://schemas.openxmlformats.org/drawingml/2006/wordprocessingDrawing" xmlns:w10="urn:schemas-microsoft-com:office:word" xmlns:w="http://schemas.openxmlformats.org/wordprocessingml/2006/main" xmlns:w14="http://schemas.microsoft.com/office/word/2010/wordml" xmlns:w15="http://schemas.microsoft.com/office/word/2012/wordml" xmlns:w16cex="http://schemas.microsoft.com/office/word/2018/wordml/cex" xmlns:w16cid="http://schemas.microsoft.com/office/word/2016/wordml/cid" xmlns:w16="http://schemas.microsoft.com/office/word/2018/wordml" xmlns:w16sdtdh="http://schemas.microsoft.com/office/word/2020/wordml/sdtdatahash" xmlns:w16se="http://schemas.microsoft.com/office/word/2015/wordml/symex" xmlns:wpg="http://schemas.microsoft.com/office/word/2010/wordprocessingGroup" xmlns:wpi="http://schemas.microsoft.com/office/word/2010/wordprocessingInk" xmlns:wne="http://schemas.microsoft.com/office/word/2006/wordml" xmlns:wps="http://schemas.microsoft.com/office/word/2010/wordprocessingShape" mc:Ignorable="w14 w15 w16se w16cid w16 w16cex w16sdtdh wp14">
   <w:p>
     <w:pPr>
       <w:pStyle w:val="Header"/>
@@ -1499,7 +1243,7 @@
 </file>
 
 <file path=word/numbering.xml><?xml version="1.0" encoding="utf-8"?>
-<w:numbering xmlns:wpc="http://schemas.microsoft.com/office/word/2010/wordprocessingCanvas" xmlns:cx="http://schemas.microsoft.com/office/drawing/2014/chartex" xmlns:cx1="http://schemas.microsoft.com/office/drawing/2015/9/8/chartex" xmlns:cx2="http://schemas.microsoft.com/office/drawing/2015/10/21/chartex" xmlns:cx3="http://schemas.microsoft.com/office/drawing/2016/5/9/chartex" xmlns:cx4="http://schemas.microsoft.com/office/drawing/2016/5/10/chartex" xmlns:cx5="http://schemas.microsoft.com/office/drawing/2016/5/11/chartex" xmlns:cx6="http://schemas.microsoft.com/office/drawing/2016/5/12/chartex" xmlns:cx7="http://schemas.microsoft.com/office/drawing/2016/5/13/chartex" xmlns:cx8="http://schemas.microsoft.com/office/drawing/2016/5/14/chartex" xmlns:mc="http://schemas.openxmlformats.org/markup-compatibility/2006" xmlns:aink="http://schemas.microsoft.com/office/drawing/2016/ink" xmlns:am3d="http://schemas.microsoft.com/office/drawing/2017/model3d" xmlns:o="urn:schemas-microsoft-com:office:office" xmlns:r="http://schemas.openxmlformats.org/officeDocument/2006/relationships" xmlns:m="http://schemas.openxmlformats.org/officeDocument/2006/math" xmlns:v="urn:schemas-microsoft-com:vml" xmlns:wp14="http://schemas.microsoft.com/office/word/2010/wordprocessingDrawing" xmlns:wp="http://schemas.openxmlformats.org/drawingml/2006/wordprocessingDrawing" xmlns:w10="urn:schemas-microsoft-com:office:word" xmlns:w="http://schemas.openxmlformats.org/wordprocessingml/2006/main" xmlns:w14="http://schemas.microsoft.com/office/word/2010/wordml" xmlns:w15="http://schemas.microsoft.com/office/word/2012/wordml" xmlns:w16cex="http://schemas.microsoft.com/office/word/2018/wordml/cex" xmlns:w16cid="http://schemas.microsoft.com/office/word/2016/wordml/cid" xmlns:w16="http://schemas.microsoft.com/office/word/2018/wordml" xmlns:w16se="http://schemas.microsoft.com/office/word/2015/wordml/symex" xmlns:wpg="http://schemas.microsoft.com/office/word/2010/wordprocessingGroup" xmlns:wpi="http://schemas.microsoft.com/office/word/2010/wordprocessingInk" xmlns:wne="http://schemas.microsoft.com/office/word/2006/wordml" xmlns:wps="http://schemas.microsoft.com/office/word/2010/wordprocessingShape" mc:Ignorable="w14 w15 w16se w16cid w16 w16cex wp14">
+<w:numbering xmlns:wpc="http://schemas.microsoft.com/office/word/2010/wordprocessingCanvas" xmlns:cx="http://schemas.microsoft.com/office/drawing/2014/chartex" xmlns:cx1="http://schemas.microsoft.com/office/drawing/2015/9/8/chartex" xmlns:cx2="http://schemas.microsoft.com/office/drawing/2015/10/21/chartex" xmlns:cx3="http://schemas.microsoft.com/office/drawing/2016/5/9/chartex" xmlns:cx4="http://schemas.microsoft.com/office/drawing/2016/5/10/chartex" xmlns:cx5="http://schemas.microsoft.com/office/drawing/2016/5/11/chartex" xmlns:cx6="http://schemas.microsoft.com/office/drawing/2016/5/12/chartex" xmlns:cx7="http://schemas.microsoft.com/office/drawing/2016/5/13/chartex" xmlns:cx8="http://schemas.microsoft.com/office/drawing/2016/5/14/chartex" xmlns:mc="http://schemas.openxmlformats.org/markup-compatibility/2006" xmlns:aink="http://schemas.microsoft.com/office/drawing/2016/ink" xmlns:am3d="http://schemas.microsoft.com/office/drawing/2017/model3d" xmlns:o="urn:schemas-microsoft-com:office:office" xmlns:oel="http://schemas.microsoft.com/office/2019/extlst" xmlns:r="http://schemas.openxmlformats.org/officeDocument/2006/relationships" xmlns:m="http://schemas.openxmlformats.org/officeDocument/2006/math" xmlns:v="urn:schemas-microsoft-com:vml" xmlns:wp14="http://schemas.microsoft.com/office/word/2010/wordprocessingDrawing" xmlns:wp="http://schemas.openxmlformats.org/drawingml/2006/wordprocessingDrawing" xmlns:w10="urn:schemas-microsoft-com:office:word" xmlns:w="http://schemas.openxmlformats.org/wordprocessingml/2006/main" xmlns:w14="http://schemas.microsoft.com/office/word/2010/wordml" xmlns:w15="http://schemas.microsoft.com/office/word/2012/wordml" xmlns:w16cex="http://schemas.microsoft.com/office/word/2018/wordml/cex" xmlns:w16cid="http://schemas.microsoft.com/office/word/2016/wordml/cid" xmlns:w16="http://schemas.microsoft.com/office/word/2018/wordml" xmlns:w16sdtdh="http://schemas.microsoft.com/office/word/2020/wordml/sdtdatahash" xmlns:w16se="http://schemas.microsoft.com/office/word/2015/wordml/symex" xmlns:wpg="http://schemas.microsoft.com/office/word/2010/wordprocessingGroup" xmlns:wpi="http://schemas.microsoft.com/office/word/2010/wordprocessingInk" xmlns:wne="http://schemas.microsoft.com/office/word/2006/wordml" xmlns:wps="http://schemas.microsoft.com/office/word/2010/wordprocessingShape" mc:Ignorable="w14 w15 w16se w16cid w16 w16cex w16sdtdh wp14">
   <w:abstractNum w:abstractNumId="0" w15:restartNumberingAfterBreak="0">
     <w:nsid w:val="04E60920"/>
     <w:multiLevelType w:val="hybridMultilevel"/>
@@ -1701,6 +1445,118 @@
     </w:lvl>
   </w:abstractNum>
   <w:abstractNum w:abstractNumId="2" w15:restartNumberingAfterBreak="0">
+    <w:nsid w:val="353F72AD"/>
+    <w:multiLevelType w:val="hybridMultilevel"/>
+    <w:tmpl w:val="8520BD64"/>
+    <w:lvl w:ilvl="0" w:tplc="C7160AAA">
+      <w:numFmt w:val="bullet"/>
+      <w:lvlText w:val=""/>
+      <w:lvlJc w:val="left"/>
+      <w:pPr>
+        <w:ind w:left="960" w:hanging="360"/>
+      </w:pPr>
+      <w:rPr>
+        <w:rFonts w:ascii="Wingdings" w:eastAsia="Times New Roman" w:hAnsi="Wingdings" w:cs="Consolas" w:hint="default"/>
+      </w:rPr>
+    </w:lvl>
+    <w:lvl w:ilvl="1" w:tplc="04090003" w:tentative="1">
+      <w:start w:val="1"/>
+      <w:numFmt w:val="bullet"/>
+      <w:lvlText w:val="o"/>
+      <w:lvlJc w:val="left"/>
+      <w:pPr>
+        <w:ind w:left="1680" w:hanging="360"/>
+      </w:pPr>
+      <w:rPr>
+        <w:rFonts w:ascii="Courier New" w:hAnsi="Courier New" w:cs="Courier New" w:hint="default"/>
+      </w:rPr>
+    </w:lvl>
+    <w:lvl w:ilvl="2" w:tplc="04090005" w:tentative="1">
+      <w:start w:val="1"/>
+      <w:numFmt w:val="bullet"/>
+      <w:lvlText w:val=""/>
+      <w:lvlJc w:val="left"/>
+      <w:pPr>
+        <w:ind w:left="2400" w:hanging="360"/>
+      </w:pPr>
+      <w:rPr>
+        <w:rFonts w:ascii="Wingdings" w:hAnsi="Wingdings" w:hint="default"/>
+      </w:rPr>
+    </w:lvl>
+    <w:lvl w:ilvl="3" w:tplc="04090001" w:tentative="1">
+      <w:start w:val="1"/>
+      <w:numFmt w:val="bullet"/>
+      <w:lvlText w:val=""/>
+      <w:lvlJc w:val="left"/>
+      <w:pPr>
+        <w:ind w:left="3120" w:hanging="360"/>
+      </w:pPr>
+      <w:rPr>
+        <w:rFonts w:ascii="Symbol" w:hAnsi="Symbol" w:hint="default"/>
+      </w:rPr>
+    </w:lvl>
+    <w:lvl w:ilvl="4" w:tplc="04090003" w:tentative="1">
+      <w:start w:val="1"/>
+      <w:numFmt w:val="bullet"/>
+      <w:lvlText w:val="o"/>
+      <w:lvlJc w:val="left"/>
+      <w:pPr>
+        <w:ind w:left="3840" w:hanging="360"/>
+      </w:pPr>
+      <w:rPr>
+        <w:rFonts w:ascii="Courier New" w:hAnsi="Courier New" w:cs="Courier New" w:hint="default"/>
+      </w:rPr>
+    </w:lvl>
+    <w:lvl w:ilvl="5" w:tplc="04090005" w:tentative="1">
+      <w:start w:val="1"/>
+      <w:numFmt w:val="bullet"/>
+      <w:lvlText w:val=""/>
+      <w:lvlJc w:val="left"/>
+      <w:pPr>
+        <w:ind w:left="4560" w:hanging="360"/>
+      </w:pPr>
+      <w:rPr>
+        <w:rFonts w:ascii="Wingdings" w:hAnsi="Wingdings" w:hint="default"/>
+      </w:rPr>
+    </w:lvl>
+    <w:lvl w:ilvl="6" w:tplc="04090001" w:tentative="1">
+      <w:start w:val="1"/>
+      <w:numFmt w:val="bullet"/>
+      <w:lvlText w:val=""/>
+      <w:lvlJc w:val="left"/>
+      <w:pPr>
+        <w:ind w:left="5280" w:hanging="360"/>
+      </w:pPr>
+      <w:rPr>
+        <w:rFonts w:ascii="Symbol" w:hAnsi="Symbol" w:hint="default"/>
+      </w:rPr>
+    </w:lvl>
+    <w:lvl w:ilvl="7" w:tplc="04090003" w:tentative="1">
+      <w:start w:val="1"/>
+      <w:numFmt w:val="bullet"/>
+      <w:lvlText w:val="o"/>
+      <w:lvlJc w:val="left"/>
+      <w:pPr>
+        <w:ind w:left="6000" w:hanging="360"/>
+      </w:pPr>
+      <w:rPr>
+        <w:rFonts w:ascii="Courier New" w:hAnsi="Courier New" w:cs="Courier New" w:hint="default"/>
+      </w:rPr>
+    </w:lvl>
+    <w:lvl w:ilvl="8" w:tplc="04090005" w:tentative="1">
+      <w:start w:val="1"/>
+      <w:numFmt w:val="bullet"/>
+      <w:lvlText w:val=""/>
+      <w:lvlJc w:val="left"/>
+      <w:pPr>
+        <w:ind w:left="6720" w:hanging="360"/>
+      </w:pPr>
+      <w:rPr>
+        <w:rFonts w:ascii="Wingdings" w:hAnsi="Wingdings" w:hint="default"/>
+      </w:rPr>
+    </w:lvl>
+  </w:abstractNum>
+  <w:abstractNum w:abstractNumId="3" w15:restartNumberingAfterBreak="0">
     <w:nsid w:val="5F5F0EC3"/>
     <w:multiLevelType w:val="hybridMultilevel"/>
     <w:tmpl w:val="841802D4"/>
@@ -1789,7 +1645,7 @@
       </w:pPr>
     </w:lvl>
   </w:abstractNum>
-  <w:abstractNum w:abstractNumId="3" w15:restartNumberingAfterBreak="0">
+  <w:abstractNum w:abstractNumId="4" w15:restartNumberingAfterBreak="0">
     <w:nsid w:val="7D323487"/>
     <w:multiLevelType w:val="hybridMultilevel"/>
     <w:tmpl w:val="BFE2BA32"/>
@@ -1875,7 +1731,7 @@
       </w:pPr>
     </w:lvl>
   </w:abstractNum>
-  <w:num w:numId="1">
+  <w:num w:numId="1" w16cid:durableId="148792435">
     <w:abstractNumId w:val="1"/>
     <w:lvlOverride w:ilvl="0">
       <w:startOverride w:val="1"/>
@@ -1905,11 +1761,11 @@
       <w:startOverride w:val="1"/>
     </w:lvlOverride>
   </w:num>
-  <w:num w:numId="2">
+  <w:num w:numId="2" w16cid:durableId="1743261099">
     <w:abstractNumId w:val="0"/>
   </w:num>
-  <w:num w:numId="3">
-    <w:abstractNumId w:val="3"/>
+  <w:num w:numId="3" w16cid:durableId="1122460997">
+    <w:abstractNumId w:val="4"/>
     <w:lvlOverride w:ilvl="0">
       <w:startOverride w:val="1"/>
     </w:lvlOverride>
@@ -1938,14 +1794,17 @@
       <w:startOverride w:val="1"/>
     </w:lvlOverride>
   </w:num>
-  <w:num w:numId="4">
+  <w:num w:numId="4" w16cid:durableId="1407991544">
+    <w:abstractNumId w:val="3"/>
+  </w:num>
+  <w:num w:numId="5" w16cid:durableId="924800261">
     <w:abstractNumId w:val="2"/>
   </w:num>
 </w:numbering>
 </file>
 
 <file path=word/styles.xml><?xml version="1.0" encoding="utf-8"?>
-<w:styles xmlns:mc="http://schemas.openxmlformats.org/markup-compatibility/2006" xmlns:r="http://schemas.openxmlformats.org/officeDocument/2006/relationships" xmlns:w="http://schemas.openxmlformats.org/wordprocessingml/2006/main" xmlns:w14="http://schemas.microsoft.com/office/word/2010/wordml" xmlns:w15="http://schemas.microsoft.com/office/word/2012/wordml" xmlns:w16cex="http://schemas.microsoft.com/office/word/2018/wordml/cex" xmlns:w16cid="http://schemas.microsoft.com/office/word/2016/wordml/cid" xmlns:w16="http://schemas.microsoft.com/office/word/2018/wordml" xmlns:w16se="http://schemas.microsoft.com/office/word/2015/wordml/symex" mc:Ignorable="w14 w15 w16se w16cid w16 w16cex">
+<w:styles xmlns:mc="http://schemas.openxmlformats.org/markup-compatibility/2006" xmlns:r="http://schemas.openxmlformats.org/officeDocument/2006/relationships" xmlns:w="http://schemas.openxmlformats.org/wordprocessingml/2006/main" xmlns:w14="http://schemas.microsoft.com/office/word/2010/wordml" xmlns:w15="http://schemas.microsoft.com/office/word/2012/wordml" xmlns:w16cex="http://schemas.microsoft.com/office/word/2018/wordml/cex" xmlns:w16cid="http://schemas.microsoft.com/office/word/2016/wordml/cid" xmlns:w16="http://schemas.microsoft.com/office/word/2018/wordml" xmlns:w16sdtdh="http://schemas.microsoft.com/office/word/2020/wordml/sdtdatahash" xmlns:w16se="http://schemas.microsoft.com/office/word/2015/wordml/symex" mc:Ignorable="w14 w15 w16se w16cid w16 w16cex w16sdtdh">
   <w:docDefaults>
     <w:rPrDefault>
       <w:rPr>
